--- a/ArbBot-Database Kokkuvõte.docx
+++ b/ArbBot-Database Kokkuvõte.docx
@@ -1498,118 +1498,6 @@
       <w:r>
         <w:br w:type="page"/>
       </w:r>
-      <w:r>
-        <w:rPr>
-          <w:rtl w:val="0"/>
-        </w:rPr>
-      </w:r>
-    </w:p>
-    <w:p>
-      <w:pPr>
-        <w:spacing w:before="60" w:line="360" w:lineRule="auto"/>
-        <w:ind w:right="4.133858267717301"/>
-        <w:rPr>
-          <w:rFonts w:ascii="Times New Roman" w:cs="Times New Roman" w:eastAsia="Times New Roman" w:hAnsi="Times New Roman"/>
-          <w:sz w:val="24"/>
-          <w:szCs w:val="24"/>
-        </w:rPr>
-      </w:pPr>
-      <w:r>
-        <w:rPr>
-          <w:rtl w:val="0"/>
-        </w:rPr>
-      </w:r>
-    </w:p>
-    <w:p>
-      <w:pPr>
-        <w:spacing w:before="60" w:line="360" w:lineRule="auto"/>
-        <w:ind w:right="4.133858267717301"/>
-        <w:rPr>
-          <w:rFonts w:ascii="Times New Roman" w:cs="Times New Roman" w:eastAsia="Times New Roman" w:hAnsi="Times New Roman"/>
-          <w:sz w:val="24"/>
-          <w:szCs w:val="24"/>
-        </w:rPr>
-      </w:pPr>
-      <w:r>
-        <w:rPr>
-          <w:rtl w:val="0"/>
-        </w:rPr>
-      </w:r>
-    </w:p>
-    <w:p>
-      <w:pPr>
-        <w:spacing w:before="60" w:line="360" w:lineRule="auto"/>
-        <w:ind w:right="4.133858267717301"/>
-        <w:rPr>
-          <w:rFonts w:ascii="Times New Roman" w:cs="Times New Roman" w:eastAsia="Times New Roman" w:hAnsi="Times New Roman"/>
-          <w:sz w:val="24"/>
-          <w:szCs w:val="24"/>
-        </w:rPr>
-      </w:pPr>
-      <w:r>
-        <w:rPr>
-          <w:rtl w:val="0"/>
-        </w:rPr>
-      </w:r>
-    </w:p>
-    <w:p>
-      <w:pPr>
-        <w:spacing w:before="60" w:line="360" w:lineRule="auto"/>
-        <w:ind w:right="4.133858267717301"/>
-        <w:rPr>
-          <w:rFonts w:ascii="Times New Roman" w:cs="Times New Roman" w:eastAsia="Times New Roman" w:hAnsi="Times New Roman"/>
-          <w:sz w:val="24"/>
-          <w:szCs w:val="24"/>
-        </w:rPr>
-      </w:pPr>
-      <w:r>
-        <w:rPr>
-          <w:rtl w:val="0"/>
-        </w:rPr>
-      </w:r>
-    </w:p>
-    <w:p>
-      <w:pPr>
-        <w:spacing w:before="60" w:line="360" w:lineRule="auto"/>
-        <w:ind w:right="4.133858267717301"/>
-        <w:rPr>
-          <w:rFonts w:ascii="Times New Roman" w:cs="Times New Roman" w:eastAsia="Times New Roman" w:hAnsi="Times New Roman"/>
-          <w:sz w:val="24"/>
-          <w:szCs w:val="24"/>
-        </w:rPr>
-      </w:pPr>
-      <w:r>
-        <w:rPr>
-          <w:rtl w:val="0"/>
-        </w:rPr>
-      </w:r>
-    </w:p>
-    <w:p>
-      <w:pPr>
-        <w:spacing w:before="60" w:line="360" w:lineRule="auto"/>
-        <w:ind w:right="4.133858267717301"/>
-        <w:rPr>
-          <w:rFonts w:ascii="Times New Roman" w:cs="Times New Roman" w:eastAsia="Times New Roman" w:hAnsi="Times New Roman"/>
-          <w:sz w:val="24"/>
-          <w:szCs w:val="24"/>
-        </w:rPr>
-      </w:pPr>
-      <w:r>
-        <w:rPr>
-          <w:rtl w:val="0"/>
-        </w:rPr>
-      </w:r>
-    </w:p>
-    <w:p>
-      <w:pPr>
-        <w:spacing w:before="60" w:line="360" w:lineRule="auto"/>
-        <w:ind w:right="4.133858267717301"/>
-        <w:rPr>
-          <w:rFonts w:ascii="Times New Roman" w:cs="Times New Roman" w:eastAsia="Times New Roman" w:hAnsi="Times New Roman"/>
-          <w:sz w:val="24"/>
-          <w:szCs w:val="24"/>
-        </w:rPr>
-      </w:pPr>
       <w:r>
         <w:rPr>
           <w:rtl w:val="0"/>
